--- a/backend/Documents/UX_feedback_report.docx
+++ b/backend/Documents/UX_feedback_report.docx
@@ -904,6 +904,12 @@
     </w:sdt>
     <w:sdt>
       <w:sdtPr>
+        <w:rPr>
+          <w:rFonts w:asciiTheme="minorHAnsi" w:eastAsiaTheme="minorHAnsi" w:hAnsiTheme="minorHAnsi" w:cstheme="minorBidi"/>
+          <w:color w:val="auto"/>
+          <w:sz w:val="22"/>
+          <w:szCs w:val="22"/>
+        </w:rPr>
         <w:id w:val="922691433"/>
         <w:docPartObj>
           <w:docPartGallery w:val="Table of Contents"/>
@@ -912,13 +918,9 @@
       </w:sdtPr>
       <w:sdtEndPr>
         <w:rPr>
-          <w:rFonts w:asciiTheme="minorHAnsi" w:eastAsiaTheme="minorHAnsi" w:hAnsiTheme="minorHAnsi" w:cstheme="minorBidi"/>
           <w:b/>
           <w:bCs/>
           <w:noProof/>
-          <w:color w:val="auto"/>
-          <w:sz w:val="22"/>
-          <w:szCs w:val="22"/>
         </w:rPr>
       </w:sdtEndPr>
       <w:sdtContent>
@@ -1184,9 +1186,14 @@
       </w:pPr>
       <w:bookmarkStart w:id="1" w:name="_Toc120491920"/>
       <w:r>
-        <w:t>UX Feedback by Georgi Angelov</w:t>
+        <w:t xml:space="preserve">UX Feedback by Georgi </w:t>
+      </w:r>
+      <w:proofErr w:type="spellStart"/>
+      <w:r>
+        <w:t>Angelov</w:t>
       </w:r>
       <w:bookmarkEnd w:id="1"/>
+      <w:proofErr w:type="spellEnd"/>
     </w:p>
     <w:p>
       <w:pPr>
@@ -1242,7 +1249,7 @@
           <w:sz w:val="28"/>
           <w:szCs w:val="28"/>
         </w:rPr>
-        <w:t>It alerts me when I input wrong email or password (or both)</w:t>
+        <w:t>I understand the concept of the page</w:t>
       </w:r>
     </w:p>
     <w:p>
@@ -1262,25 +1269,10 @@
           <w:sz w:val="28"/>
           <w:szCs w:val="28"/>
         </w:rPr>
-        <w:t>I like the way the name of the textbox moves up when clicking on it</w:t>
-      </w:r>
-    </w:p>
-    <w:p>
-      <w:pPr>
-        <w:rPr>
-          <w:b/>
-          <w:sz w:val="28"/>
-          <w:szCs w:val="28"/>
-        </w:rPr>
-      </w:pPr>
-      <w:r>
-        <w:rPr>
-          <w:b/>
-          <w:sz w:val="28"/>
-          <w:szCs w:val="28"/>
-        </w:rPr>
-        <w:t>Register:</w:t>
-      </w:r>
+        <w:t xml:space="preserve">I know what is the current status </w:t>
+      </w:r>
+      <w:bookmarkStart w:id="2" w:name="_GoBack"/>
+      <w:bookmarkEnd w:id="2"/>
     </w:p>
     <w:p>
       <w:pPr>
@@ -1290,17 +1282,16 @@
           <w:numId w:val="2"/>
         </w:numPr>
         <w:rPr>
-          <w:b/>
-          <w:sz w:val="28"/>
-          <w:szCs w:val="28"/>
-        </w:rPr>
-      </w:pPr>
-      <w:r>
-        <w:rPr>
-          <w:sz w:val="28"/>
-          <w:szCs w:val="28"/>
-        </w:rPr>
-        <w:t>Clear and simple, such as log in page</w:t>
+          <w:sz w:val="28"/>
+          <w:szCs w:val="28"/>
+        </w:rPr>
+      </w:pPr>
+      <w:r>
+        <w:rPr>
+          <w:sz w:val="28"/>
+          <w:szCs w:val="28"/>
+        </w:rPr>
+        <w:t>It alerts me when I input wrong email or password (or both)</w:t>
       </w:r>
     </w:p>
     <w:p>
@@ -1311,34 +1302,33 @@
           <w:numId w:val="2"/>
         </w:numPr>
         <w:rPr>
-          <w:b/>
-          <w:sz w:val="28"/>
-          <w:szCs w:val="28"/>
-        </w:rPr>
-      </w:pPr>
-      <w:r>
-        <w:rPr>
-          <w:sz w:val="28"/>
-          <w:szCs w:val="28"/>
-        </w:rPr>
-        <w:t>It is good that it sends me to login page so I can log in when already registered</w:t>
-      </w:r>
-    </w:p>
-    <w:p>
-      <w:pPr>
-        <w:rPr>
-          <w:b/>
-          <w:sz w:val="28"/>
-          <w:szCs w:val="28"/>
-        </w:rPr>
-      </w:pPr>
-      <w:r>
-        <w:rPr>
-          <w:b/>
-          <w:sz w:val="28"/>
-          <w:szCs w:val="28"/>
-        </w:rPr>
-        <w:t>Home page:</w:t>
+          <w:sz w:val="28"/>
+          <w:szCs w:val="28"/>
+        </w:rPr>
+      </w:pPr>
+      <w:r>
+        <w:rPr>
+          <w:sz w:val="28"/>
+          <w:szCs w:val="28"/>
+        </w:rPr>
+        <w:t>I like the way the name of the textbox moves up when clicking on it</w:t>
+      </w:r>
+    </w:p>
+    <w:p>
+      <w:pPr>
+        <w:rPr>
+          <w:b/>
+          <w:sz w:val="28"/>
+          <w:szCs w:val="28"/>
+        </w:rPr>
+      </w:pPr>
+      <w:r>
+        <w:rPr>
+          <w:b/>
+          <w:sz w:val="28"/>
+          <w:szCs w:val="28"/>
+        </w:rPr>
+        <w:t>Register:</w:t>
       </w:r>
     </w:p>
     <w:p>
@@ -1359,7 +1349,7 @@
           <w:sz w:val="28"/>
           <w:szCs w:val="28"/>
         </w:rPr>
-        <w:t>It is good that at the moment I open the website it shows all the available destinations.</w:t>
+        <w:t>Clear and simple, such as log in page</w:t>
       </w:r>
     </w:p>
     <w:p>
@@ -1380,7 +1370,24 @@
           <w:sz w:val="28"/>
           <w:szCs w:val="28"/>
         </w:rPr>
-        <w:t>I can select and see more information about the destination I like</w:t>
+        <w:t>It is good that it sends me to login page so I can log in when already registered</w:t>
+      </w:r>
+    </w:p>
+    <w:p>
+      <w:pPr>
+        <w:rPr>
+          <w:b/>
+          <w:sz w:val="28"/>
+          <w:szCs w:val="28"/>
+        </w:rPr>
+      </w:pPr>
+      <w:r>
+        <w:rPr>
+          <w:b/>
+          <w:sz w:val="28"/>
+          <w:szCs w:val="28"/>
+        </w:rPr>
+        <w:t>Home page:</w:t>
       </w:r>
     </w:p>
     <w:p>
@@ -1401,24 +1408,7 @@
           <w:sz w:val="28"/>
           <w:szCs w:val="28"/>
         </w:rPr>
-        <w:t>It lacks pictures</w:t>
-      </w:r>
-    </w:p>
-    <w:p>
-      <w:pPr>
-        <w:rPr>
-          <w:b/>
-          <w:sz w:val="28"/>
-          <w:szCs w:val="28"/>
-        </w:rPr>
-      </w:pPr>
-      <w:r>
-        <w:rPr>
-          <w:b/>
-          <w:sz w:val="28"/>
-          <w:szCs w:val="28"/>
-        </w:rPr>
-        <w:t>My reservations page:</w:t>
+        <w:t>It is good that at the moment I open the website it shows all the available destinations.</w:t>
       </w:r>
     </w:p>
     <w:p>
@@ -1436,28 +1426,10 @@
       </w:pPr>
       <w:r>
         <w:rPr>
-          <w:b/>
-          <w:sz w:val="28"/>
-          <w:szCs w:val="28"/>
-        </w:rPr>
-        <w:t xml:space="preserve"> </w:t>
-      </w:r>
-    </w:p>
-    <w:p>
-      <w:pPr>
-        <w:rPr>
-          <w:b/>
-          <w:sz w:val="28"/>
-          <w:szCs w:val="28"/>
-        </w:rPr>
-      </w:pPr>
-      <w:r>
-        <w:rPr>
-          <w:b/>
-          <w:sz w:val="28"/>
-          <w:szCs w:val="28"/>
-        </w:rPr>
-        <w:t>Single Destination page:</w:t>
+          <w:sz w:val="28"/>
+          <w:szCs w:val="28"/>
+        </w:rPr>
+        <w:t>I can select and see more information about the destination I like</w:t>
       </w:r>
     </w:p>
     <w:p>
@@ -1475,28 +1447,27 @@
       </w:pPr>
       <w:r>
         <w:rPr>
-          <w:b/>
-          <w:sz w:val="28"/>
-          <w:szCs w:val="28"/>
-        </w:rPr>
-        <w:t xml:space="preserve"> </w:t>
-      </w:r>
-    </w:p>
-    <w:p>
-      <w:pPr>
-        <w:rPr>
-          <w:b/>
-          <w:sz w:val="28"/>
-          <w:szCs w:val="28"/>
-        </w:rPr>
-      </w:pPr>
-      <w:r>
-        <w:rPr>
-          <w:b/>
-          <w:sz w:val="28"/>
-          <w:szCs w:val="28"/>
-        </w:rPr>
-        <w:t>Create Destinations (as an Admin):</w:t>
+          <w:sz w:val="28"/>
+          <w:szCs w:val="28"/>
+        </w:rPr>
+        <w:t>It lacks pictures</w:t>
+      </w:r>
+    </w:p>
+    <w:p>
+      <w:pPr>
+        <w:rPr>
+          <w:b/>
+          <w:sz w:val="28"/>
+          <w:szCs w:val="28"/>
+        </w:rPr>
+      </w:pPr>
+      <w:r>
+        <w:rPr>
+          <w:b/>
+          <w:sz w:val="28"/>
+          <w:szCs w:val="28"/>
+        </w:rPr>
+        <w:t>My reservations page:</w:t>
       </w:r>
     </w:p>
     <w:p>
@@ -1507,16 +1478,35 @@
           <w:numId w:val="2"/>
         </w:numPr>
         <w:rPr>
-          <w:sz w:val="28"/>
-          <w:szCs w:val="28"/>
-        </w:rPr>
-      </w:pPr>
-      <w:r>
-        <w:rPr>
-          <w:sz w:val="28"/>
-          <w:szCs w:val="28"/>
-        </w:rPr>
-        <w:t>Clear and simple</w:t>
+          <w:b/>
+          <w:sz w:val="28"/>
+          <w:szCs w:val="28"/>
+        </w:rPr>
+      </w:pPr>
+      <w:r>
+        <w:rPr>
+          <w:b/>
+          <w:sz w:val="28"/>
+          <w:szCs w:val="28"/>
+        </w:rPr>
+        <w:t xml:space="preserve"> </w:t>
+      </w:r>
+    </w:p>
+    <w:p>
+      <w:pPr>
+        <w:rPr>
+          <w:b/>
+          <w:sz w:val="28"/>
+          <w:szCs w:val="28"/>
+        </w:rPr>
+      </w:pPr>
+      <w:r>
+        <w:rPr>
+          <w:b/>
+          <w:sz w:val="28"/>
+          <w:szCs w:val="28"/>
+        </w:rPr>
+        <w:t>Single Destination page:</w:t>
       </w:r>
     </w:p>
     <w:p>
@@ -1527,16 +1517,35 @@
           <w:numId w:val="2"/>
         </w:numPr>
         <w:rPr>
-          <w:sz w:val="28"/>
-          <w:szCs w:val="28"/>
-        </w:rPr>
-      </w:pPr>
-      <w:r>
-        <w:rPr>
-          <w:sz w:val="28"/>
-          <w:szCs w:val="28"/>
-        </w:rPr>
-        <w:t>If there is already a destination with the same name and location, it informs me</w:t>
+          <w:b/>
+          <w:sz w:val="28"/>
+          <w:szCs w:val="28"/>
+        </w:rPr>
+      </w:pPr>
+      <w:r>
+        <w:rPr>
+          <w:b/>
+          <w:sz w:val="28"/>
+          <w:szCs w:val="28"/>
+        </w:rPr>
+        <w:t xml:space="preserve"> </w:t>
+      </w:r>
+    </w:p>
+    <w:p>
+      <w:pPr>
+        <w:rPr>
+          <w:b/>
+          <w:sz w:val="28"/>
+          <w:szCs w:val="28"/>
+        </w:rPr>
+      </w:pPr>
+      <w:r>
+        <w:rPr>
+          <w:b/>
+          <w:sz w:val="28"/>
+          <w:szCs w:val="28"/>
+        </w:rPr>
+        <w:t>Create Destinations (as an Admin):</w:t>
       </w:r>
     </w:p>
     <w:p>
@@ -1556,6 +1565,46 @@
           <w:sz w:val="28"/>
           <w:szCs w:val="28"/>
         </w:rPr>
+        <w:t>Clear and simple</w:t>
+      </w:r>
+    </w:p>
+    <w:p>
+      <w:pPr>
+        <w:pStyle w:val="ListParagraph"/>
+        <w:numPr>
+          <w:ilvl w:val="0"/>
+          <w:numId w:val="2"/>
+        </w:numPr>
+        <w:rPr>
+          <w:sz w:val="28"/>
+          <w:szCs w:val="28"/>
+        </w:rPr>
+      </w:pPr>
+      <w:r>
+        <w:rPr>
+          <w:sz w:val="28"/>
+          <w:szCs w:val="28"/>
+        </w:rPr>
+        <w:t>If there is already a destination with the same name and location, it informs me</w:t>
+      </w:r>
+    </w:p>
+    <w:p>
+      <w:pPr>
+        <w:pStyle w:val="ListParagraph"/>
+        <w:numPr>
+          <w:ilvl w:val="0"/>
+          <w:numId w:val="2"/>
+        </w:numPr>
+        <w:rPr>
+          <w:sz w:val="28"/>
+          <w:szCs w:val="28"/>
+        </w:rPr>
+      </w:pPr>
+      <w:r>
+        <w:rPr>
+          <w:sz w:val="28"/>
+          <w:szCs w:val="28"/>
+        </w:rPr>
         <w:t>If successfully created it sends me to the destinations page so I can see it is already created</w:t>
       </w:r>
     </w:p>
@@ -1571,9 +1620,13 @@
         </w:numPr>
       </w:pPr>
       <w:r>
-        <w:lastRenderedPageBreak/>
-        <w:t>UX Feedback by Martin Todorov</w:t>
-      </w:r>
+        <w:t xml:space="preserve">UX Feedback by Martin </w:t>
+      </w:r>
+      <w:proofErr w:type="spellStart"/>
+      <w:r>
+        <w:t>Todorov</w:t>
+      </w:r>
+      <w:proofErr w:type="spellEnd"/>
     </w:p>
     <w:p>
       <w:pPr>
@@ -1777,8 +1830,6 @@
         </w:rPr>
         <w:t>I see clearly what else I can do and which pages I can access</w:t>
       </w:r>
-      <w:bookmarkStart w:id="2" w:name="_GoBack"/>
-      <w:bookmarkEnd w:id="2"/>
     </w:p>
     <w:p>
       <w:pPr>
@@ -1967,7 +2018,7 @@
           <w:rPr>
             <w:noProof/>
           </w:rPr>
-          <w:t>4</w:t>
+          <w:t>3</w:t>
         </w:r>
         <w:r>
           <w:rPr>
@@ -3255,7 +3306,7 @@
 </file>
 
 <file path=customXml/itemProps1.xml><?xml version="1.0" encoding="utf-8"?>
-<ds:datastoreItem xmlns:ds="http://schemas.openxmlformats.org/officeDocument/2006/customXml" ds:itemID="{2A905276-0A6C-4251-93BF-DA618056C127}">
+<ds:datastoreItem xmlns:ds="http://schemas.openxmlformats.org/officeDocument/2006/customXml" ds:itemID="{190EC689-C021-47A7-9E0C-D74A535FEB63}">
   <ds:schemaRefs>
     <ds:schemaRef ds:uri="http://schemas.openxmlformats.org/officeDocument/2006/bibliography"/>
   </ds:schemaRefs>
